--- a/public/uploads/coursework.docx
+++ b/public/uploads/coursework.docx
@@ -82,17 +82,6 @@
           <w:lang w:eastAsia="en-US"/>
         </w:rPr>
       </w:pPr>
-      <w:r>
-        <w:rPr>
-          <w:rFonts w:eastAsiaTheme="minorHAnsi"/>
-          <w:color w:val="000000"/>
-          <w:szCs w:val="24"/>
-          <w:lang w:val="vi-VN" w:eastAsia="en-US"/>
-        </w:rPr>
-        <w:t>11111abc</w:t>
-      </w:r>
-      <w:bookmarkStart w:id="0" w:name="_GoBack"/>
-      <w:bookmarkEnd w:id="0"/>
     </w:p>
     <w:p>
       <w:pPr>
@@ -477,7 +466,7 @@
         <w:lastRenderedPageBreak/>
         <w:t xml:space="preserve">Another difficult area to manage is the small part of the business that deals with </w:t>
       </w:r>
-      <w:commentRangeStart w:id="1"/>
+      <w:commentRangeStart w:id="0"/>
       <w:r>
         <w:rPr>
           <w:rFonts w:eastAsiaTheme="minorHAnsi"/>
@@ -488,7 +477,7 @@
         </w:rPr>
         <w:t>bespoke items</w:t>
       </w:r>
-      <w:commentRangeEnd w:id="1"/>
+      <w:commentRangeEnd w:id="0"/>
       <w:r>
         <w:rPr>
           <w:rStyle w:val="CommentReference"/>
@@ -496,7 +485,7 @@
           <w:szCs w:val="24"/>
           <w:highlight w:val="yellow"/>
         </w:rPr>
-        <w:commentReference w:id="1"/>
+        <w:commentReference w:id="0"/>
       </w:r>
       <w:r>
         <w:rPr>
@@ -4927,6 +4916,8 @@
         </w:rPr>
         <w:t xml:space="preserve"> chức năng </w:t>
       </w:r>
+      <w:bookmarkStart w:id="1" w:name="_GoBack"/>
+      <w:bookmarkEnd w:id="1"/>
       <w:r>
         <w:rPr>
           <w:bCs/>
@@ -6318,7 +6309,7 @@
 
 <file path=word/comments.xml><?xml version="1.0" encoding="utf-8"?>
 <w:comments xmlns:wpc="http://schemas.microsoft.com/office/word/2010/wordprocessingCanvas" xmlns:cx="http://schemas.microsoft.com/office/drawing/2014/chartex" xmlns:mc="http://schemas.openxmlformats.org/markup-compatibility/2006" xmlns:o="urn:schemas-microsoft-com:office:office" xmlns:r="http://schemas.openxmlformats.org/officeDocument/2006/relationships" xmlns:m="http://schemas.openxmlformats.org/officeDocument/2006/math" xmlns:v="urn:schemas-microsoft-com:vml" xmlns:wp14="http://schemas.microsoft.com/office/word/2010/wordprocessingDrawing" xmlns:wp="http://schemas.openxmlformats.org/drawingml/2006/wordprocessingDrawing" xmlns:w10="urn:schemas-microsoft-com:office:word" xmlns:w="http://schemas.openxmlformats.org/wordprocessingml/2006/main" xmlns:w14="http://schemas.microsoft.com/office/word/2010/wordml" xmlns:w15="http://schemas.microsoft.com/office/word/2012/wordml" xmlns:w16se="http://schemas.microsoft.com/office/word/2015/wordml/symex" xmlns:wpg="http://schemas.microsoft.com/office/word/2010/wordprocessingGroup" xmlns:wpi="http://schemas.microsoft.com/office/word/2010/wordprocessingInk" xmlns:wne="http://schemas.microsoft.com/office/word/2006/wordml" xmlns:wps="http://schemas.microsoft.com/office/word/2010/wordprocessingShape" mc:Ignorable="w14 w15 w16se wp14">
-  <w:comment w:id="1" w:author="Admin" w:date="2021-02-04T18:27:00Z" w:initials="A">
+  <w:comment w:id="0" w:author="Admin" w:date="2021-02-04T18:27:00Z" w:initials="A">
     <w:p>
       <w:pPr>
         <w:pStyle w:val="CommentText"/>
